--- a/solarinfobank/QA/soarinfobank18- 客户反馈0401.docx
+++ b/solarinfobank/QA/soarinfobank18- 客户反馈0401.docx
@@ -394,6 +394,211 @@
         </w:rPr>
         <w:t>高度加大点</w:t>
       </w:r>
+    </w:p>
+    <w:p>
+      <w:pPr>
+        <w:rPr>
+          <w:rFonts w:ascii="宋体" w:eastAsia="宋体" w:hAnsi="宋体" w:cs="宋体" w:hint="eastAsia"/>
+          <w:strike/>
+          <w:kern w:val="0"/>
+          <w:sz w:val="24"/>
+          <w:szCs w:val="24"/>
+        </w:rPr>
+      </w:pPr>
+      <w:r>
+        <w:rPr>
+          <w:rFonts w:hint="eastAsia"/>
+          <w:strike/>
+        </w:rPr>
+        <w:t>5</w:t>
+      </w:r>
+      <w:r>
+        <w:rPr>
+          <w:rFonts w:hint="eastAsia"/>
+          <w:strike/>
+        </w:rPr>
+        <w:t>、</w:t>
+      </w:r>
+      <w:r>
+        <w:rPr>
+          <w:rFonts w:ascii="宋体" w:eastAsia="宋体" w:hAnsi="宋体" w:cs="宋体"/>
+          <w:strike/>
+          <w:kern w:val="0"/>
+          <w:sz w:val="24"/>
+          <w:szCs w:val="24"/>
+        </w:rPr>
+        <w:t>全屏的入口在</w:t>
+      </w:r>
+      <w:r>
+        <w:rPr>
+          <w:rFonts w:ascii="宋体" w:eastAsia="宋体" w:hAnsi="宋体" w:cs="宋体"/>
+          <w:strike/>
+          <w:noProof/>
+          <w:kern w:val="0"/>
+          <w:sz w:val="24"/>
+          <w:szCs w:val="24"/>
+        </w:rPr>
+        <w:drawing>
+          <wp:inline distT="0" distB="0" distL="0" distR="0">
+            <wp:extent cx="1485900" cy="428625"/>
+            <wp:effectExtent l="19050" t="0" r="0" b="0"/>
+            <wp:docPr id="1" name="图片 1" descr="d:\users\bochins\documents\tencent files\82804182\image\rve5)0`v)pl3kjo~0ck[f~m.jpg"/>
+            <wp:cNvGraphicFramePr>
+              <a:graphicFrameLocks xmlns:a="http://schemas.openxmlformats.org/drawingml/2006/main" noChangeAspect="1"/>
+            </wp:cNvGraphicFramePr>
+            <a:graphic xmlns:a="http://schemas.openxmlformats.org/drawingml/2006/main">
+              <a:graphicData uri="http://schemas.openxmlformats.org/drawingml/2006/picture">
+                <pic:pic xmlns:pic="http://schemas.openxmlformats.org/drawingml/2006/picture">
+                  <pic:nvPicPr>
+                    <pic:cNvPr id="0" name="Picture 1" descr="d:\users\bochins\documents\tencent files\82804182\image\rve5)0`v)pl3kjo~0ck[f~m.jpg"/>
+                    <pic:cNvPicPr>
+                      <a:picLocks noChangeAspect="1" noChangeArrowheads="1"/>
+                    </pic:cNvPicPr>
+                  </pic:nvPicPr>
+                  <pic:blipFill>
+                    <a:blip r:embed="rId10"/>
+                    <a:srcRect/>
+                    <a:stretch>
+                      <a:fillRect/>
+                    </a:stretch>
+                  </pic:blipFill>
+                  <pic:spPr bwMode="auto">
+                    <a:xfrm>
+                      <a:off x="0" y="0"/>
+                      <a:ext cx="1485900" cy="428625"/>
+                    </a:xfrm>
+                    <a:prstGeom prst="rect">
+                      <a:avLst/>
+                    </a:prstGeom>
+                    <a:noFill/>
+                    <a:ln w="9525">
+                      <a:noFill/>
+                      <a:miter lim="800000"/>
+                      <a:headEnd/>
+                      <a:tailEnd/>
+                    </a:ln>
+                  </pic:spPr>
+                </pic:pic>
+              </a:graphicData>
+            </a:graphic>
+          </wp:inline>
+        </w:drawing>
+      </w:r>
+      <w:r>
+        <w:rPr>
+          <w:rFonts w:ascii="宋体" w:eastAsia="宋体" w:hAnsi="宋体" w:cs="宋体"/>
+          <w:strike/>
+          <w:kern w:val="0"/>
+          <w:sz w:val="24"/>
+          <w:szCs w:val="24"/>
+        </w:rPr>
+        <w:t xml:space="preserve">这个地方  </w:t>
+      </w:r>
+    </w:p>
+    <w:p>
+      <w:pPr>
+        <w:rPr>
+          <w:rFonts w:ascii="宋体" w:eastAsia="宋体" w:hAnsi="宋体" w:cs="宋体" w:hint="eastAsia"/>
+          <w:strike/>
+          <w:kern w:val="0"/>
+          <w:sz w:val="24"/>
+          <w:szCs w:val="24"/>
+        </w:rPr>
+      </w:pPr>
+    </w:p>
+    <w:p>
+      <w:pPr>
+        <w:jc w:val="left"/>
+        <w:rPr>
+          <w:rFonts w:ascii="宋体" w:eastAsia="宋体" w:hAnsi="宋体" w:cs="宋体"/>
+          <w:kern w:val="0"/>
+          <w:sz w:val="24"/>
+          <w:szCs w:val="24"/>
+        </w:rPr>
+      </w:pPr>
+      <w:r>
+        <w:rPr>
+          <w:rFonts w:ascii="宋体" w:eastAsia="宋体" w:hAnsi="宋体" w:cs="宋体" w:hint="eastAsia"/>
+          <w:kern w:val="0"/>
+          <w:sz w:val="24"/>
+          <w:szCs w:val="24"/>
+        </w:rPr>
+        <w:t>6</w:t>
+      </w:r>
+      <w:r>
+        <w:rPr>
+          <w:rFonts w:ascii="宋体" w:eastAsia="宋体" w:hAnsi="宋体" w:cs="宋体" w:hint="eastAsia"/>
+          <w:kern w:val="0"/>
+          <w:sz w:val="24"/>
+          <w:szCs w:val="24"/>
+        </w:rPr>
+        <w:t>、保存多语言这个方式 好像有点不稳定 有语言是空出现 就会乱了</w:t>
+      </w:r>
+      <w:r>
+        <w:rPr>
+          <w:rFonts w:ascii="宋体" w:eastAsia="宋体" w:hAnsi="宋体" w:cs="宋体"/>
+          <w:noProof/>
+          <w:kern w:val="0"/>
+          <w:sz w:val="24"/>
+          <w:szCs w:val="24"/>
+        </w:rPr>
+        <w:drawing>
+          <wp:inline distT="0" distB="0" distL="0" distR="0">
+            <wp:extent cx="7362825" cy="2419350"/>
+            <wp:effectExtent l="19050" t="0" r="9525" b="0"/>
+            <wp:docPr id="2" name="图片 1" descr="D:\Users\bochins\AppData\Roaming\Tencent\Users\82804182\QQ\WinTemp\RichOle\1BP4@{NU{%4Z`}$4K`](WU2.jpg"/>
+            <wp:cNvGraphicFramePr>
+              <a:graphicFrameLocks xmlns:a="http://schemas.openxmlformats.org/drawingml/2006/main" noChangeAspect="1"/>
+            </wp:cNvGraphicFramePr>
+            <a:graphic xmlns:a="http://schemas.openxmlformats.org/drawingml/2006/main">
+              <a:graphicData uri="http://schemas.openxmlformats.org/drawingml/2006/picture">
+                <pic:pic xmlns:pic="http://schemas.openxmlformats.org/drawingml/2006/picture">
+                  <pic:nvPicPr>
+                    <pic:cNvPr id="0" name="Picture 1" descr="D:\Users\bochins\AppData\Roaming\Tencent\Users\82804182\QQ\WinTemp\RichOle\1BP4@{NU{%4Z`}$4K`](WU2.jpg"/>
+                    <pic:cNvPicPr>
+                      <a:picLocks noChangeAspect="1" noChangeArrowheads="1"/>
+                    </pic:cNvPicPr>
+                  </pic:nvPicPr>
+                  <pic:blipFill>
+                    <a:blip r:embed="rId11"/>
+                    <a:srcRect/>
+                    <a:stretch>
+                      <a:fillRect/>
+                    </a:stretch>
+                  </pic:blipFill>
+                  <pic:spPr bwMode="auto">
+                    <a:xfrm>
+                      <a:off x="0" y="0"/>
+                      <a:ext cx="7362825" cy="2419350"/>
+                    </a:xfrm>
+                    <a:prstGeom prst="rect">
+                      <a:avLst/>
+                    </a:prstGeom>
+                    <a:noFill/>
+                    <a:ln w="9525">
+                      <a:noFill/>
+                      <a:miter lim="800000"/>
+                      <a:headEnd/>
+                      <a:tailEnd/>
+                    </a:ln>
+                  </pic:spPr>
+                </pic:pic>
+              </a:graphicData>
+            </a:graphic>
+          </wp:inline>
+        </w:drawing>
+      </w:r>
+    </w:p>
+    <w:p>
+      <w:pPr>
+        <w:rPr>
+          <w:rFonts w:ascii="宋体" w:eastAsia="宋体" w:hAnsi="宋体" w:cs="宋体"/>
+          <w:strike/>
+          <w:kern w:val="0"/>
+          <w:sz w:val="24"/>
+          <w:szCs w:val="24"/>
+        </w:rPr>
+      </w:pPr>
     </w:p>
     <w:p/>
     <w:sectPr>

--- a/solarinfobank/QA/soarinfobank18- 客户反馈0401.docx
+++ b/solarinfobank/QA/soarinfobank18- 客户反馈0401.docx
@@ -398,7 +398,7 @@
     <w:p>
       <w:pPr>
         <w:rPr>
-          <w:rFonts w:ascii="宋体" w:eastAsia="宋体" w:hAnsi="宋体" w:cs="宋体" w:hint="eastAsia"/>
+          <w:rFonts w:ascii="宋体" w:eastAsia="宋体" w:hAnsi="宋体" w:cs="宋体"/>
           <w:strike/>
           <w:kern w:val="0"/>
           <w:sz w:val="24"/>
@@ -498,7 +498,7 @@
     <w:p>
       <w:pPr>
         <w:rPr>
-          <w:rFonts w:ascii="宋体" w:eastAsia="宋体" w:hAnsi="宋体" w:cs="宋体" w:hint="eastAsia"/>
+          <w:rFonts w:ascii="宋体" w:eastAsia="宋体" w:hAnsi="宋体" w:cs="宋体"/>
           <w:strike/>
           <w:kern w:val="0"/>
           <w:sz w:val="24"/>
@@ -600,7 +600,785 @@
         </w:rPr>
       </w:pPr>
     </w:p>
+    <w:p>
+      <w:pPr>
+        <w:rPr>
+          <w:rFonts w:ascii="宋体" w:eastAsia="宋体" w:hAnsi="宋体" w:cs="宋体"/>
+          <w:kern w:val="0"/>
+          <w:sz w:val="24"/>
+          <w:szCs w:val="24"/>
+        </w:rPr>
+      </w:pPr>
+      <w:r>
+        <w:rPr>
+          <w:rFonts w:hint="eastAsia"/>
+        </w:rPr>
+        <w:lastRenderedPageBreak/>
+        <w:t>7</w:t>
+      </w:r>
+      <w:r>
+        <w:rPr>
+          <w:rFonts w:hint="eastAsia"/>
+        </w:rPr>
+        <w:t>、</w:t>
+      </w:r>
+      <w:r>
+        <w:rPr>
+          <w:rFonts w:ascii="宋体" w:eastAsia="宋体" w:hAnsi="宋体" w:cs="宋体"/>
+          <w:noProof/>
+          <w:kern w:val="0"/>
+          <w:sz w:val="24"/>
+          <w:szCs w:val="24"/>
+        </w:rPr>
+        <w:drawing>
+          <wp:inline distT="0" distB="0" distL="0" distR="0">
+            <wp:extent cx="4819650" cy="3152775"/>
+            <wp:effectExtent l="19050" t="0" r="0" b="0"/>
+            <wp:docPr id="3" name="图片 1" descr="D:\Users\bochins\Documents\Tencent Files\82804182\Image\X1H[M@7204LM[[PD]`NDJZD.jpg"/>
+            <wp:cNvGraphicFramePr>
+              <a:graphicFrameLocks xmlns:a="http://schemas.openxmlformats.org/drawingml/2006/main" noChangeAspect="1"/>
+            </wp:cNvGraphicFramePr>
+            <a:graphic xmlns:a="http://schemas.openxmlformats.org/drawingml/2006/main">
+              <a:graphicData uri="http://schemas.openxmlformats.org/drawingml/2006/picture">
+                <pic:pic xmlns:pic="http://schemas.openxmlformats.org/drawingml/2006/picture">
+                  <pic:nvPicPr>
+                    <pic:cNvPr id="0" name="Picture 1" descr="D:\Users\bochins\Documents\Tencent Files\82804182\Image\X1H[M@7204LM[[PD]`NDJZD.jpg"/>
+                    <pic:cNvPicPr>
+                      <a:picLocks noChangeAspect="1" noChangeArrowheads="1"/>
+                    </pic:cNvPicPr>
+                  </pic:nvPicPr>
+                  <pic:blipFill>
+                    <a:blip r:embed="rId12"/>
+                    <a:srcRect/>
+                    <a:stretch>
+                      <a:fillRect/>
+                    </a:stretch>
+                  </pic:blipFill>
+                  <pic:spPr bwMode="auto">
+                    <a:xfrm>
+                      <a:off x="0" y="0"/>
+                      <a:ext cx="4819650" cy="3152775"/>
+                    </a:xfrm>
+                    <a:prstGeom prst="rect">
+                      <a:avLst/>
+                    </a:prstGeom>
+                    <a:noFill/>
+                    <a:ln w="9525">
+                      <a:noFill/>
+                      <a:miter lim="800000"/>
+                      <a:headEnd/>
+                      <a:tailEnd/>
+                    </a:ln>
+                  </pic:spPr>
+                </pic:pic>
+              </a:graphicData>
+            </a:graphic>
+          </wp:inline>
+        </w:drawing>
+      </w:r>
+    </w:p>
+    <w:p>
+      <w:r>
+        <w:rPr>
+          <w:rFonts w:hint="eastAsia"/>
+        </w:rPr>
+        <w:t>背景颜色太黑。里面的缩进</w:t>
+      </w:r>
+      <w:r>
+        <w:rPr>
+          <w:rFonts w:hint="eastAsia"/>
+        </w:rPr>
+        <w:t>改小点</w:t>
+      </w:r>
+    </w:p>
+    <w:p>
+      <w:r>
+        <w:rPr>
+          <w:rFonts w:hint="eastAsia"/>
+          <w:strike/>
+        </w:rPr>
+        <w:t>8</w:t>
+      </w:r>
+      <w:r>
+        <w:rPr>
+          <w:rFonts w:hint="eastAsia"/>
+          <w:strike/>
+        </w:rPr>
+        <w:t>、</w:t>
+      </w:r>
+      <w:r>
+        <w:rPr>
+          <w:rFonts w:hint="eastAsia"/>
+          <w:noProof/>
+        </w:rPr>
+        <w:drawing>
+          <wp:inline distT="0" distB="0" distL="0" distR="0">
+            <wp:extent cx="3400425" cy="1000125"/>
+            <wp:effectExtent l="19050" t="0" r="9525" b="0"/>
+            <wp:docPr id="5" name="图片 5"/>
+            <wp:cNvGraphicFramePr>
+              <a:graphicFrameLocks xmlns:a="http://schemas.openxmlformats.org/drawingml/2006/main" noChangeAspect="1"/>
+            </wp:cNvGraphicFramePr>
+            <a:graphic xmlns:a="http://schemas.openxmlformats.org/drawingml/2006/main">
+              <a:graphicData uri="http://schemas.openxmlformats.org/drawingml/2006/picture">
+                <pic:pic xmlns:pic="http://schemas.openxmlformats.org/drawingml/2006/picture">
+                  <pic:nvPicPr>
+                    <pic:cNvPr id="0" name="Picture 5"/>
+                    <pic:cNvPicPr>
+                      <a:picLocks noChangeAspect="1" noChangeArrowheads="1"/>
+                    </pic:cNvPicPr>
+                  </pic:nvPicPr>
+                  <pic:blipFill>
+                    <a:blip r:embed="rId13"/>
+                    <a:srcRect/>
+                    <a:stretch>
+                      <a:fillRect/>
+                    </a:stretch>
+                  </pic:blipFill>
+                  <pic:spPr bwMode="auto">
+                    <a:xfrm>
+                      <a:off x="0" y="0"/>
+                      <a:ext cx="3400425" cy="1000125"/>
+                    </a:xfrm>
+                    <a:prstGeom prst="rect">
+                      <a:avLst/>
+                    </a:prstGeom>
+                    <a:noFill/>
+                    <a:ln w="9525">
+                      <a:noFill/>
+                      <a:miter lim="800000"/>
+                      <a:headEnd/>
+                      <a:tailEnd/>
+                    </a:ln>
+                  </pic:spPr>
+                </pic:pic>
+              </a:graphicData>
+            </a:graphic>
+          </wp:inline>
+        </w:drawing>
+      </w:r>
+      <w:r>
+        <w:rPr>
+          <w:rFonts w:hint="eastAsia"/>
+          <w:strike/>
+        </w:rPr>
+        <w:t>已</w:t>
+      </w:r>
+    </w:p>
+    <w:p>
+      <w:pPr>
+        <w:rPr>
+          <w:strike/>
+        </w:rPr>
+      </w:pPr>
+      <w:r>
+        <w:rPr>
+          <w:rFonts w:hint="eastAsia"/>
+          <w:strike/>
+        </w:rPr>
+        <w:t>9</w:t>
+      </w:r>
+      <w:r>
+        <w:rPr>
+          <w:rFonts w:hint="eastAsia"/>
+          <w:strike/>
+        </w:rPr>
+        <w:t>、单个电站全屏页面进入地址</w:t>
+      </w:r>
+      <w:r>
+        <w:rPr>
+          <w:rFonts w:hint="eastAsia"/>
+          <w:strike/>
+        </w:rPr>
+        <w:t xml:space="preserve"> </w:t>
+      </w:r>
+      <w:r>
+        <w:rPr>
+          <w:rFonts w:hint="eastAsia"/>
+          <w:strike/>
+        </w:rPr>
+        <w:t>修改</w:t>
+      </w:r>
+    </w:p>
+    <w:p>
+      <w:pPr>
+        <w:rPr>
+          <w:strike/>
+        </w:rPr>
+      </w:pPr>
+      <w:r>
+        <w:rPr>
+          <w:rFonts w:hint="eastAsia"/>
+          <w:strike/>
+        </w:rPr>
+        <w:t>10</w:t>
+      </w:r>
+      <w:r>
+        <w:rPr>
+          <w:rFonts w:hint="eastAsia"/>
+          <w:strike/>
+        </w:rPr>
+        <w:t>、</w:t>
+      </w:r>
+      <w:r>
+        <w:rPr>
+          <w:strike/>
+          <w:noProof/>
+        </w:rPr>
+        <w:drawing>
+          <wp:inline distT="0" distB="0" distL="0" distR="0">
+            <wp:extent cx="2286000" cy="3409950"/>
+            <wp:effectExtent l="19050" t="0" r="0" b="0"/>
+            <wp:docPr id="4" name="图片 8" descr="D:\Users\bochins\Documents\Tencent Files\82804182\Image\BQ@LNZZZ5D9(11ZS%`(HT~P.jpg"/>
+            <wp:cNvGraphicFramePr>
+              <a:graphicFrameLocks xmlns:a="http://schemas.openxmlformats.org/drawingml/2006/main" noChangeAspect="1"/>
+            </wp:cNvGraphicFramePr>
+            <a:graphic xmlns:a="http://schemas.openxmlformats.org/drawingml/2006/main">
+              <a:graphicData uri="http://schemas.openxmlformats.org/drawingml/2006/picture">
+                <pic:pic xmlns:pic="http://schemas.openxmlformats.org/drawingml/2006/picture">
+                  <pic:nvPicPr>
+                    <pic:cNvPr id="0" name="Picture 8" descr="D:\Users\bochins\Documents\Tencent Files\82804182\Image\BQ@LNZZZ5D9(11ZS%`(HT~P.jpg"/>
+                    <pic:cNvPicPr>
+                      <a:picLocks noChangeAspect="1" noChangeArrowheads="1"/>
+                    </pic:cNvPicPr>
+                  </pic:nvPicPr>
+                  <pic:blipFill>
+                    <a:blip r:embed="rId14"/>
+                    <a:srcRect/>
+                    <a:stretch>
+                      <a:fillRect/>
+                    </a:stretch>
+                  </pic:blipFill>
+                  <pic:spPr bwMode="auto">
+                    <a:xfrm>
+                      <a:off x="0" y="0"/>
+                      <a:ext cx="2286000" cy="3409950"/>
+                    </a:xfrm>
+                    <a:prstGeom prst="rect">
+                      <a:avLst/>
+                    </a:prstGeom>
+                    <a:noFill/>
+                    <a:ln w="9525">
+                      <a:noFill/>
+                      <a:miter lim="800000"/>
+                      <a:headEnd/>
+                      <a:tailEnd/>
+                    </a:ln>
+                  </pic:spPr>
+                </pic:pic>
+              </a:graphicData>
+            </a:graphic>
+          </wp:inline>
+        </w:drawing>
+      </w:r>
+      <w:r>
+        <w:rPr>
+          <w:rFonts w:hint="eastAsia"/>
+          <w:strike/>
+        </w:rPr>
+        <w:t xml:space="preserve"> </w:t>
+      </w:r>
+      <w:r>
+        <w:rPr>
+          <w:rFonts w:hint="eastAsia"/>
+          <w:strike/>
+        </w:rPr>
+        <w:t>图标去掉</w:t>
+      </w:r>
+    </w:p>
     <w:p/>
+    <w:p>
+      <w:r>
+        <w:rPr>
+          <w:rFonts w:hint="eastAsia"/>
+        </w:rPr>
+        <w:lastRenderedPageBreak/>
+        <w:t>11</w:t>
+      </w:r>
+      <w:r>
+        <w:rPr>
+          <w:rFonts w:hint="eastAsia"/>
+        </w:rPr>
+        <w:t>、</w:t>
+      </w:r>
+      <w:r>
+        <w:rPr>
+          <w:rFonts w:hint="eastAsia"/>
+        </w:rPr>
+        <w:t>设备里面没有找到</w:t>
+      </w:r>
+      <w:r>
+        <w:rPr>
+          <w:rFonts w:hint="eastAsia"/>
+        </w:rPr>
+        <w:t xml:space="preserve"> </w:t>
+      </w:r>
+      <w:r>
+        <w:rPr>
+          <w:rFonts w:hint="eastAsia"/>
+        </w:rPr>
+        <w:t>功率</w:t>
+      </w:r>
+      <w:r>
+        <w:rPr>
+          <w:rFonts w:hint="eastAsia"/>
+        </w:rPr>
+        <w:t>&amp;</w:t>
+      </w:r>
+      <w:r>
+        <w:rPr>
+          <w:rFonts w:hint="eastAsia"/>
+        </w:rPr>
+        <w:t>日照（月）</w:t>
+      </w:r>
+    </w:p>
+    <w:p>
+      <w:r>
+        <w:rPr>
+          <w:rFonts w:hint="eastAsia"/>
+        </w:rPr>
+        <w:t>12</w:t>
+      </w:r>
+      <w:r>
+        <w:rPr>
+          <w:rFonts w:hint="eastAsia"/>
+        </w:rPr>
+        <w:t>、</w:t>
+      </w:r>
+      <w:r>
+        <w:rPr>
+          <w:rFonts w:hint="eastAsia"/>
+        </w:rPr>
+        <w:t>没有数据的，能不能也把坐标搞上去，没坐标，就光的一个没数据，很难看</w:t>
+      </w:r>
+    </w:p>
+    <w:p>
+      <w:pPr>
+        <w:jc w:val="left"/>
+      </w:pPr>
+      <w:r>
+        <w:rPr>
+          <w:rFonts w:hint="eastAsia"/>
+        </w:rPr>
+        <w:t>13</w:t>
+      </w:r>
+      <w:r>
+        <w:rPr>
+          <w:rFonts w:hint="eastAsia"/>
+        </w:rPr>
+        <w:t>、</w:t>
+      </w:r>
+      <w:r>
+        <w:rPr>
+          <w:noProof/>
+        </w:rPr>
+        <w:drawing>
+          <wp:inline distT="0" distB="0" distL="0" distR="0">
+            <wp:extent cx="5274310" cy="4275276"/>
+            <wp:effectExtent l="19050" t="0" r="2540" b="0"/>
+            <wp:docPr id="7" name="图片 9" descr="D:\Users\bochins\Documents\Tencent Files\82804182\Image\E9I0V9RGU`2O]9EN_5MS9T1.jpg"/>
+            <wp:cNvGraphicFramePr>
+              <a:graphicFrameLocks xmlns:a="http://schemas.openxmlformats.org/drawingml/2006/main" noChangeAspect="1"/>
+            </wp:cNvGraphicFramePr>
+            <a:graphic xmlns:a="http://schemas.openxmlformats.org/drawingml/2006/main">
+              <a:graphicData uri="http://schemas.openxmlformats.org/drawingml/2006/picture">
+                <pic:pic xmlns:pic="http://schemas.openxmlformats.org/drawingml/2006/picture">
+                  <pic:nvPicPr>
+                    <pic:cNvPr id="0" name="Picture 9" descr="D:\Users\bochins\Documents\Tencent Files\82804182\Image\E9I0V9RGU`2O]9EN_5MS9T1.jpg"/>
+                    <pic:cNvPicPr>
+                      <a:picLocks noChangeAspect="1" noChangeArrowheads="1"/>
+                    </pic:cNvPicPr>
+                  </pic:nvPicPr>
+                  <pic:blipFill>
+                    <a:blip r:embed="rId15"/>
+                    <a:srcRect/>
+                    <a:stretch>
+                      <a:fillRect/>
+                    </a:stretch>
+                  </pic:blipFill>
+                  <pic:spPr bwMode="auto">
+                    <a:xfrm>
+                      <a:off x="0" y="0"/>
+                      <a:ext cx="5274310" cy="4275276"/>
+                    </a:xfrm>
+                    <a:prstGeom prst="rect">
+                      <a:avLst/>
+                    </a:prstGeom>
+                    <a:noFill/>
+                    <a:ln w="9525">
+                      <a:noFill/>
+                      <a:miter lim="800000"/>
+                      <a:headEnd/>
+                      <a:tailEnd/>
+                    </a:ln>
+                  </pic:spPr>
+                </pic:pic>
+              </a:graphicData>
+            </a:graphic>
+          </wp:inline>
+        </w:drawing>
+      </w:r>
+    </w:p>
+    <w:p>
+      <w:r>
+        <w:rPr>
+          <w:rFonts w:hint="eastAsia"/>
+        </w:rPr>
+        <w:t>设置比</w:t>
+      </w:r>
+      <w:r>
+        <w:rPr>
+          <w:rFonts w:hint="eastAsia"/>
+        </w:rPr>
+        <w:t xml:space="preserve"> 0</w:t>
+      </w:r>
+      <w:r>
+        <w:rPr>
+          <w:rFonts w:hint="eastAsia"/>
+        </w:rPr>
+        <w:t>和</w:t>
+      </w:r>
+      <w:r>
+        <w:rPr>
+          <w:rFonts w:hint="eastAsia"/>
+        </w:rPr>
+        <w:t xml:space="preserve">1 </w:t>
+      </w:r>
+      <w:r>
+        <w:rPr>
+          <w:rFonts w:hint="eastAsia"/>
+        </w:rPr>
+        <w:t>？实际比</w:t>
+      </w:r>
+      <w:r>
+        <w:rPr>
+          <w:rFonts w:hint="eastAsia"/>
+        </w:rPr>
+        <w:t xml:space="preserve"> </w:t>
+      </w:r>
+      <w:r>
+        <w:rPr>
+          <w:rFonts w:hint="eastAsia"/>
+        </w:rPr>
+        <w:t>还有负数？？</w:t>
+      </w:r>
+    </w:p>
+    <w:p>
+      <w:pPr>
+        <w:jc w:val="left"/>
+      </w:pPr>
+      <w:r>
+        <w:rPr>
+          <w:rFonts w:hint="eastAsia"/>
+        </w:rPr>
+        <w:t>14</w:t>
+      </w:r>
+      <w:r>
+        <w:rPr>
+          <w:rFonts w:hint="eastAsia"/>
+        </w:rPr>
+        <w:t>、</w:t>
+      </w:r>
+      <w:r>
+        <w:rPr>
+          <w:noProof/>
+        </w:rPr>
+        <w:lastRenderedPageBreak/>
+        <w:drawing>
+          <wp:inline distT="0" distB="0" distL="0" distR="0">
+            <wp:extent cx="5274310" cy="4075603"/>
+            <wp:effectExtent l="19050" t="0" r="2540" b="0"/>
+            <wp:docPr id="11" name="图片 10" descr="D:\Users\bochins\Documents\Tencent Files\82804182\Image\6P~)BRBI`PSJ)%A~{K%E[09.jpg"/>
+            <wp:cNvGraphicFramePr>
+              <a:graphicFrameLocks xmlns:a="http://schemas.openxmlformats.org/drawingml/2006/main" noChangeAspect="1"/>
+            </wp:cNvGraphicFramePr>
+            <a:graphic xmlns:a="http://schemas.openxmlformats.org/drawingml/2006/main">
+              <a:graphicData uri="http://schemas.openxmlformats.org/drawingml/2006/picture">
+                <pic:pic xmlns:pic="http://schemas.openxmlformats.org/drawingml/2006/picture">
+                  <pic:nvPicPr>
+                    <pic:cNvPr id="0" name="Picture 10" descr="D:\Users\bochins\Documents\Tencent Files\82804182\Image\6P~)BRBI`PSJ)%A~{K%E[09.jpg"/>
+                    <pic:cNvPicPr>
+                      <a:picLocks noChangeAspect="1" noChangeArrowheads="1"/>
+                    </pic:cNvPicPr>
+                  </pic:nvPicPr>
+                  <pic:blipFill>
+                    <a:blip r:embed="rId16"/>
+                    <a:srcRect/>
+                    <a:stretch>
+                      <a:fillRect/>
+                    </a:stretch>
+                  </pic:blipFill>
+                  <pic:spPr bwMode="auto">
+                    <a:xfrm>
+                      <a:off x="0" y="0"/>
+                      <a:ext cx="5274310" cy="4075603"/>
+                    </a:xfrm>
+                    <a:prstGeom prst="rect">
+                      <a:avLst/>
+                    </a:prstGeom>
+                    <a:noFill/>
+                    <a:ln w="9525">
+                      <a:noFill/>
+                      <a:miter lim="800000"/>
+                      <a:headEnd/>
+                      <a:tailEnd/>
+                    </a:ln>
+                  </pic:spPr>
+                </pic:pic>
+              </a:graphicData>
+            </a:graphic>
+          </wp:inline>
+        </w:drawing>
+      </w:r>
+    </w:p>
+    <w:p>
+      <w:r>
+        <w:rPr>
+          <w:rFonts w:hint="eastAsia"/>
+        </w:rPr>
+        <w:t>导出</w:t>
+      </w:r>
+      <w:r>
+        <w:rPr>
+          <w:rFonts w:hint="eastAsia"/>
+        </w:rPr>
+        <w:t>PDF</w:t>
+      </w:r>
+      <w:r>
+        <w:rPr>
+          <w:rFonts w:hint="eastAsia"/>
+        </w:rPr>
+        <w:t>长时间没有反应</w:t>
+      </w:r>
+      <w:r>
+        <w:rPr>
+          <w:rFonts w:hint="eastAsia"/>
+        </w:rPr>
+        <w:t>，</w:t>
+      </w:r>
+      <w:r>
+        <w:rPr>
+          <w:rFonts w:hint="eastAsia"/>
+        </w:rPr>
+        <w:t>CVS EXECL</w:t>
+      </w:r>
+      <w:r>
+        <w:rPr>
+          <w:rFonts w:hint="eastAsia"/>
+        </w:rPr>
+        <w:t>都有问题</w:t>
+      </w:r>
+      <w:r>
+        <w:rPr>
+          <w:rFonts w:hint="eastAsia"/>
+        </w:rPr>
+        <w:t xml:space="preserve"> </w:t>
+      </w:r>
+      <w:r>
+        <w:rPr>
+          <w:rFonts w:hint="eastAsia"/>
+        </w:rPr>
+        <w:t>好象</w:t>
+      </w:r>
+    </w:p>
+    <w:p>
+      <w:r>
+        <w:rPr>
+          <w:rFonts w:hint="eastAsia"/>
+        </w:rPr>
+        <w:t>15</w:t>
+      </w:r>
+      <w:r>
+        <w:rPr>
+          <w:rFonts w:hint="eastAsia"/>
+        </w:rPr>
+        <w:t>、</w:t>
+      </w:r>
+      <w:r>
+        <w:rPr>
+          <w:rFonts w:hint="eastAsia"/>
+        </w:rPr>
+        <w:t>全屏上面整个的问题向下调点</w:t>
+      </w:r>
+    </w:p>
+    <w:p>
+      <w:r>
+        <w:rPr>
+          <w:noProof/>
+        </w:rPr>
+        <w:drawing>
+          <wp:inline distT="0" distB="0" distL="0" distR="0">
+            <wp:extent cx="5274310" cy="3296444"/>
+            <wp:effectExtent l="19050" t="0" r="2540" b="0"/>
+            <wp:docPr id="12" name="图片 1" descr="D:\Users\bochins\Documents\Tencent Files\82804182\Image\$0~Q9F)0[NNALP4F{I4IA[8.jpg"/>
+            <wp:cNvGraphicFramePr>
+              <a:graphicFrameLocks xmlns:a="http://schemas.openxmlformats.org/drawingml/2006/main" noChangeAspect="1"/>
+            </wp:cNvGraphicFramePr>
+            <a:graphic xmlns:a="http://schemas.openxmlformats.org/drawingml/2006/main">
+              <a:graphicData uri="http://schemas.openxmlformats.org/drawingml/2006/picture">
+                <pic:pic xmlns:pic="http://schemas.openxmlformats.org/drawingml/2006/picture">
+                  <pic:nvPicPr>
+                    <pic:cNvPr id="0" name="Picture 1" descr="D:\Users\bochins\Documents\Tencent Files\82804182\Image\$0~Q9F)0[NNALP4F{I4IA[8.jpg"/>
+                    <pic:cNvPicPr>
+                      <a:picLocks noChangeAspect="1" noChangeArrowheads="1"/>
+                    </pic:cNvPicPr>
+                  </pic:nvPicPr>
+                  <pic:blipFill>
+                    <a:blip r:embed="rId17"/>
+                    <a:srcRect/>
+                    <a:stretch>
+                      <a:fillRect/>
+                    </a:stretch>
+                  </pic:blipFill>
+                  <pic:spPr bwMode="auto">
+                    <a:xfrm>
+                      <a:off x="0" y="0"/>
+                      <a:ext cx="5274310" cy="3296444"/>
+                    </a:xfrm>
+                    <a:prstGeom prst="rect">
+                      <a:avLst/>
+                    </a:prstGeom>
+                    <a:noFill/>
+                    <a:ln w="9525">
+                      <a:noFill/>
+                      <a:miter lim="800000"/>
+                      <a:headEnd/>
+                      <a:tailEnd/>
+                    </a:ln>
+                  </pic:spPr>
+                </pic:pic>
+              </a:graphicData>
+            </a:graphic>
+          </wp:inline>
+        </w:drawing>
+      </w:r>
+    </w:p>
+    <w:p>
+      <w:r>
+        <w:rPr>
+          <w:rFonts w:hint="eastAsia"/>
+        </w:rPr>
+        <w:t>边框宽度没有满</w:t>
+      </w:r>
+    </w:p>
+    <w:p/>
+    <w:p>
+      <w:pPr>
+        <w:rPr>
+          <w:b/>
+        </w:rPr>
+      </w:pPr>
+      <w:r>
+        <w:rPr>
+          <w:rFonts w:hint="eastAsia"/>
+        </w:rPr>
+        <w:lastRenderedPageBreak/>
+        <w:t>16</w:t>
+      </w:r>
+      <w:r>
+        <w:rPr>
+          <w:rFonts w:hint="eastAsia"/>
+        </w:rPr>
+        <w:t>、</w:t>
+      </w:r>
+      <w:r>
+        <w:rPr>
+          <w:noProof/>
+        </w:rPr>
+        <w:drawing>
+          <wp:inline distT="0" distB="0" distL="0" distR="0">
+            <wp:extent cx="4819650" cy="3152775"/>
+            <wp:effectExtent l="19050" t="0" r="0" b="0"/>
+            <wp:docPr id="13" name="图片 2" descr="D:\Users\bochins\Documents\Tencent Files\82804182\Image\X1H[M@7204LM[[PD]`NDJZD.jpg"/>
+            <wp:cNvGraphicFramePr>
+              <a:graphicFrameLocks xmlns:a="http://schemas.openxmlformats.org/drawingml/2006/main" noChangeAspect="1"/>
+            </wp:cNvGraphicFramePr>
+            <a:graphic xmlns:a="http://schemas.openxmlformats.org/drawingml/2006/main">
+              <a:graphicData uri="http://schemas.openxmlformats.org/drawingml/2006/picture">
+                <pic:pic xmlns:pic="http://schemas.openxmlformats.org/drawingml/2006/picture">
+                  <pic:nvPicPr>
+                    <pic:cNvPr id="0" name="Picture 2" descr="D:\Users\bochins\Documents\Tencent Files\82804182\Image\X1H[M@7204LM[[PD]`NDJZD.jpg"/>
+                    <pic:cNvPicPr>
+                      <a:picLocks noChangeAspect="1" noChangeArrowheads="1"/>
+                    </pic:cNvPicPr>
+                  </pic:nvPicPr>
+                  <pic:blipFill>
+                    <a:blip r:embed="rId12"/>
+                    <a:srcRect/>
+                    <a:stretch>
+                      <a:fillRect/>
+                    </a:stretch>
+                  </pic:blipFill>
+                  <pic:spPr bwMode="auto">
+                    <a:xfrm>
+                      <a:off x="0" y="0"/>
+                      <a:ext cx="4819650" cy="3152775"/>
+                    </a:xfrm>
+                    <a:prstGeom prst="rect">
+                      <a:avLst/>
+                    </a:prstGeom>
+                    <a:noFill/>
+                    <a:ln w="9525">
+                      <a:noFill/>
+                      <a:miter lim="800000"/>
+                      <a:headEnd/>
+                      <a:tailEnd/>
+                    </a:ln>
+                  </pic:spPr>
+                </pic:pic>
+              </a:graphicData>
+            </a:graphic>
+          </wp:inline>
+        </w:drawing>
+      </w:r>
+      <w:r>
+        <w:rPr>
+          <w:rFonts w:hint="eastAsia"/>
+        </w:rPr>
+        <w:t>背</w:t>
+      </w:r>
+      <w:r>
+        <w:rPr>
+          <w:rFonts w:hint="eastAsia"/>
+          <w:strike/>
+        </w:rPr>
+        <w:t>景太黑</w:t>
+      </w:r>
+      <w:r>
+        <w:rPr>
+          <w:rFonts w:hint="eastAsia"/>
+          <w:strike/>
+        </w:rPr>
+        <w:t xml:space="preserve">  </w:t>
+      </w:r>
+      <w:r>
+        <w:rPr>
+          <w:rFonts w:hint="eastAsia"/>
+          <w:strike/>
+        </w:rPr>
+        <w:t>#</w:t>
+      </w:r>
+      <w:r>
+        <w:rPr>
+          <w:strike/>
+        </w:rPr>
+        <w:t>EEEEEE</w:t>
+      </w:r>
+      <w:r>
+        <w:rPr>
+          <w:rFonts w:hint="eastAsia"/>
+          <w:strike/>
+        </w:rPr>
+        <w:t xml:space="preserve"> </w:t>
+      </w:r>
+      <w:r>
+        <w:rPr>
+          <w:rFonts w:hint="eastAsia"/>
+          <w:strike/>
+        </w:rPr>
+        <w:t>背景和选中都是</w:t>
+      </w:r>
+    </w:p>
     <w:sectPr>
       <w:pgSz w:w="11906" w:h="16838"/>
       <w:pgMar w:top="1440" w:right="1800" w:bottom="1440" w:left="1800" w:header="851" w:footer="992" w:gutter="0"/>
